--- a/source-multichoice/build/es-mecan-calibre-partes.docx
+++ b/source-multichoice/build/es-mecan-calibre-partes.docx
@@ -64,16 +64,6 @@
       <w:r>
         <w:t>a)</w:t>
         <w:tab/>
-        <w:t>Nonio para leer fracciones de milímetros.</w:t>
-      </w:r>
-    </w:p>
-    <w:p>
-      <w:pPr>
-        <w:pStyle w:val="Choice"/>
-      </w:pPr>
-      <w:r>
-        <w:t>b)</w:t>
-        <w:tab/>
         <w:t>Sonda para medir profundidades.</w:t>
       </w:r>
     </w:p>
@@ -82,9 +72,19 @@
         <w:pStyle w:val="Choice"/>
       </w:pPr>
       <w:r>
+        <w:t>b)</w:t>
+        <w:tab/>
+        <w:t>Mordazas para medir exteriores.</w:t>
+      </w:r>
+    </w:p>
+    <w:p>
+      <w:pPr>
+        <w:pStyle w:val="Choice"/>
+      </w:pPr>
+      <w:r>
         <w:t>c)</w:t>
         <w:tab/>
-        <w:t>Mordazas para medir exteriores.</w:t>
+        <w:t>Nonio para leer fracciones de milímetros.</w:t>
       </w:r>
     </w:p>
     <w:p>
@@ -151,7 +151,7 @@
       <w:r>
         <w:t>a)</w:t>
         <w:tab/>
-        <w:t>Sonda para medir profundidades.</w:t>
+        <w:t>Mordazas para medir exteriores.</w:t>
       </w:r>
     </w:p>
     <w:p>
@@ -161,7 +161,7 @@
       <w:r>
         <w:t>b)</w:t>
         <w:tab/>
-        <w:t>Mordazas para medir exteriores.</w:t>
+        <w:t>Sonda para medir profundidades.</w:t>
       </w:r>
     </w:p>
     <w:p>
@@ -238,7 +238,7 @@
       <w:r>
         <w:t>a)</w:t>
         <w:tab/>
-        <w:t>Mordazas para medir exteriores.</w:t>
+        <w:t>Mordazas para medir interiores.</w:t>
       </w:r>
     </w:p>
     <w:p>
@@ -248,7 +248,7 @@
       <w:r>
         <w:t>b)</w:t>
         <w:tab/>
-        <w:t>Nonio para leer fracciones de milímetros.</w:t>
+        <w:t>Mordazas para medir exteriores.</w:t>
       </w:r>
     </w:p>
     <w:p>
@@ -268,7 +268,7 @@
       <w:r>
         <w:t>d)</w:t>
         <w:tab/>
-        <w:t>Mordazas para medir interiores.</w:t>
+        <w:t>Nonio para leer fracciones de milímetros.</w:t>
       </w:r>
     </w:p>
     <w:p>
@@ -325,6 +325,26 @@
       <w:r>
         <w:t>a)</w:t>
         <w:tab/>
+        <w:t>Corredera (parte móvil del calibre).</w:t>
+      </w:r>
+    </w:p>
+    <w:p>
+      <w:pPr>
+        <w:pStyle w:val="Choice"/>
+      </w:pPr>
+      <w:r>
+        <w:t>b)</w:t>
+        <w:tab/>
+        <w:t>Regla (parte fija del calibre).</w:t>
+      </w:r>
+    </w:p>
+    <w:p>
+      <w:pPr>
+        <w:pStyle w:val="Choice"/>
+      </w:pPr>
+      <w:r>
+        <w:t>c)</w:t>
+        <w:tab/>
         <w:t>Escala principal milimetrada.</w:t>
       </w:r>
     </w:p>
@@ -333,29 +353,9 @@
         <w:pStyle w:val="Choice"/>
       </w:pPr>
       <w:r>
-        <w:t>b)</w:t>
+        <w:t>d)</w:t>
         <w:tab/>
         <w:t>Nonio para leer fracciones de milímetros.</w:t>
-      </w:r>
-    </w:p>
-    <w:p>
-      <w:pPr>
-        <w:pStyle w:val="Choice"/>
-      </w:pPr>
-      <w:r>
-        <w:t>c)</w:t>
-        <w:tab/>
-        <w:t>Corredera (parte móvil del calibre).</w:t>
-      </w:r>
-    </w:p>
-    <w:p>
-      <w:pPr>
-        <w:pStyle w:val="Choice"/>
-      </w:pPr>
-      <w:r>
-        <w:t>d)</w:t>
-        <w:tab/>
-        <w:t>Regla (parte fija del calibre).</w:t>
       </w:r>
     </w:p>
     <w:p>
@@ -412,7 +412,7 @@
       <w:r>
         <w:t>a)</w:t>
         <w:tab/>
-        <w:t>Regla (parte fija del calibre).</w:t>
+        <w:t>Nonio para leer fracciones de milímetros.</w:t>
       </w:r>
     </w:p>
     <w:p>
@@ -432,7 +432,7 @@
       <w:r>
         <w:t>c)</w:t>
         <w:tab/>
-        <w:t>Nonio para leer fracciones de milímetros.</w:t>
+        <w:t>Regla (parte fija del calibre).</w:t>
       </w:r>
     </w:p>
     <w:p>
@@ -499,16 +499,6 @@
       <w:r>
         <w:t>a)</w:t>
         <w:tab/>
-        <w:t>Corredera (parte móvil del calibre).</w:t>
-      </w:r>
-    </w:p>
-    <w:p>
-      <w:pPr>
-        <w:pStyle w:val="Choice"/>
-      </w:pPr>
-      <w:r>
-        <w:t>b)</w:t>
-        <w:tab/>
         <w:t>Tornillo de freno.</w:t>
       </w:r>
     </w:p>
@@ -517,9 +507,19 @@
         <w:pStyle w:val="Choice"/>
       </w:pPr>
       <w:r>
+        <w:t>b)</w:t>
+        <w:tab/>
+        <w:t>Nonio para leer fracciones de milímetros.</w:t>
+      </w:r>
+    </w:p>
+    <w:p>
+      <w:pPr>
+        <w:pStyle w:val="Choice"/>
+      </w:pPr>
+      <w:r>
         <w:t>c)</w:t>
         <w:tab/>
-        <w:t>Nonio para leer fracciones de milímetros.</w:t>
+        <w:t>Corredera (parte móvil del calibre).</w:t>
       </w:r>
     </w:p>
     <w:p>
@@ -586,16 +586,6 @@
       <w:r>
         <w:t>a)</w:t>
         <w:tab/>
-        <w:t>Tornillo de freno.</w:t>
-      </w:r>
-    </w:p>
-    <w:p>
-      <w:pPr>
-        <w:pStyle w:val="Choice"/>
-      </w:pPr>
-      <w:r>
-        <w:t>b)</w:t>
-        <w:tab/>
         <w:t>Nonio para leer fracciones de milímetros.</w:t>
       </w:r>
     </w:p>
@@ -604,9 +594,19 @@
         <w:pStyle w:val="Choice"/>
       </w:pPr>
       <w:r>
+        <w:t>b)</w:t>
+        <w:tab/>
+        <w:t>Botón de deslizamiento.</w:t>
+      </w:r>
+    </w:p>
+    <w:p>
+      <w:pPr>
+        <w:pStyle w:val="Choice"/>
+      </w:pPr>
+      <w:r>
         <w:t>c)</w:t>
         <w:tab/>
-        <w:t>Botón de deslizamiento.</w:t>
+        <w:t>Tornillo de freno.</w:t>
       </w:r>
     </w:p>
     <w:p>
@@ -693,7 +693,7 @@
       <w:r>
         <w:t>c)</w:t>
         <w:tab/>
-        <w:t>Botón de deslizamiento.</w:t>
+        <w:t>Corredera (parte móvil del calibre).</w:t>
       </w:r>
     </w:p>
     <w:p>
@@ -703,7 +703,7 @@
       <w:r>
         <w:t>d)</w:t>
         <w:tab/>
-        <w:t>Corredera (parte móvil del calibre).</w:t>
+        <w:t>Botón de deslizamiento.</w:t>
       </w:r>
     </w:p>
     <w:p>
@@ -760,16 +760,6 @@
       <w:r>
         <w:t>a)</w:t>
         <w:tab/>
-        <w:t>Botón de deslizamiento.</w:t>
-      </w:r>
-    </w:p>
-    <w:p>
-      <w:pPr>
-        <w:pStyle w:val="Choice"/>
-      </w:pPr>
-      <w:r>
-        <w:t>b)</w:t>
-        <w:tab/>
         <w:t>Tornillo de freno.</w:t>
       </w:r>
     </w:p>
@@ -778,9 +768,19 @@
         <w:pStyle w:val="Choice"/>
       </w:pPr>
       <w:r>
+        <w:t>b)</w:t>
+        <w:tab/>
+        <w:t>Regla (parte fija del calibre).</w:t>
+      </w:r>
+    </w:p>
+    <w:p>
+      <w:pPr>
+        <w:pStyle w:val="Choice"/>
+      </w:pPr>
+      <w:r>
         <w:t>c)</w:t>
         <w:tab/>
-        <w:t>Regla (parte fija del calibre).</w:t>
+        <w:t>Botón de deslizamiento.</w:t>
       </w:r>
     </w:p>
     <w:p>
@@ -847,6 +847,16 @@
       <w:r>
         <w:t>a)</w:t>
         <w:tab/>
+        <w:t>5</w:t>
+      </w:r>
+    </w:p>
+    <w:p>
+      <w:pPr>
+        <w:pStyle w:val="Choice"/>
+      </w:pPr>
+      <w:r>
+        <w:t>b)</w:t>
+        <w:tab/>
         <w:t>3</w:t>
       </w:r>
     </w:p>
@@ -855,7 +865,7 @@
         <w:pStyle w:val="Choice"/>
       </w:pPr>
       <w:r>
-        <w:t>b)</w:t>
+        <w:t>c)</w:t>
         <w:tab/>
         <w:t>2</w:t>
       </w:r>
@@ -865,19 +875,9 @@
         <w:pStyle w:val="Choice"/>
       </w:pPr>
       <w:r>
-        <w:t>c)</w:t>
+        <w:t>d)</w:t>
         <w:tab/>
         <w:t>1</w:t>
-      </w:r>
-    </w:p>
-    <w:p>
-      <w:pPr>
-        <w:pStyle w:val="Choice"/>
-      </w:pPr>
-      <w:r>
-        <w:t>d)</w:t>
-        <w:tab/>
-        <w:t>5</w:t>
       </w:r>
     </w:p>
     <w:p>
@@ -934,16 +934,6 @@
       <w:r>
         <w:t>a)</w:t>
         <w:tab/>
-        <w:t>1</w:t>
-      </w:r>
-    </w:p>
-    <w:p>
-      <w:pPr>
-        <w:pStyle w:val="Choice"/>
-      </w:pPr>
-      <w:r>
-        <w:t>b)</w:t>
-        <w:tab/>
         <w:t>5</w:t>
       </w:r>
     </w:p>
@@ -952,9 +942,19 @@
         <w:pStyle w:val="Choice"/>
       </w:pPr>
       <w:r>
+        <w:t>b)</w:t>
+        <w:tab/>
+        <w:t>3</w:t>
+      </w:r>
+    </w:p>
+    <w:p>
+      <w:pPr>
+        <w:pStyle w:val="Choice"/>
+      </w:pPr>
+      <w:r>
         <w:t>c)</w:t>
         <w:tab/>
-        <w:t>3</w:t>
+        <w:t>1</w:t>
       </w:r>
     </w:p>
     <w:p>
@@ -1021,7 +1021,7 @@
       <w:r>
         <w:t>a)</w:t>
         <w:tab/>
-        <w:t>2</w:t>
+        <w:t>1</w:t>
       </w:r>
     </w:p>
     <w:p>
@@ -1041,7 +1041,7 @@
       <w:r>
         <w:t>c)</w:t>
         <w:tab/>
-        <w:t>1</w:t>
+        <w:t>3</w:t>
       </w:r>
     </w:p>
     <w:p>
@@ -1051,7 +1051,7 @@
       <w:r>
         <w:t>d)</w:t>
         <w:tab/>
-        <w:t>3</w:t>
+        <w:t>2</w:t>
       </w:r>
     </w:p>
     <w:p>
@@ -1108,7 +1108,7 @@
       <w:r>
         <w:t>a)</w:t>
         <w:tab/>
-        <w:t>5</w:t>
+        <w:t>2</w:t>
       </w:r>
     </w:p>
     <w:p>
@@ -1117,16 +1117,6 @@
       </w:pPr>
       <w:r>
         <w:t>b)</w:t>
-        <w:tab/>
-        <w:t>1</w:t>
-      </w:r>
-    </w:p>
-    <w:p>
-      <w:pPr>
-        <w:pStyle w:val="Choice"/>
-      </w:pPr>
-      <w:r>
-        <w:t>c)</w:t>
         <w:tab/>
         <w:t>3</w:t>
       </w:r>
@@ -1136,9 +1126,19 @@
         <w:pStyle w:val="Choice"/>
       </w:pPr>
       <w:r>
+        <w:t>c)</w:t>
+        <w:tab/>
+        <w:t>5</w:t>
+      </w:r>
+    </w:p>
+    <w:p>
+      <w:pPr>
+        <w:pStyle w:val="Choice"/>
+      </w:pPr>
+      <w:r>
         <w:t>d)</w:t>
         <w:tab/>
-        <w:t>2</w:t>
+        <w:t>1</w:t>
       </w:r>
     </w:p>
     <w:p>
@@ -1195,7 +1195,7 @@
       <w:r>
         <w:t>a)</w:t>
         <w:tab/>
-        <w:t>8</w:t>
+        <w:t>4</w:t>
       </w:r>
     </w:p>
     <w:p>
@@ -1204,6 +1204,16 @@
       </w:pPr>
       <w:r>
         <w:t>b)</w:t>
+        <w:tab/>
+        <w:t>6</w:t>
+      </w:r>
+    </w:p>
+    <w:p>
+      <w:pPr>
+        <w:pStyle w:val="Choice"/>
+      </w:pPr>
+      <w:r>
+        <w:t>c)</w:t>
         <w:tab/>
         <w:t>5</w:t>
       </w:r>
@@ -1213,19 +1223,9 @@
         <w:pStyle w:val="Choice"/>
       </w:pPr>
       <w:r>
-        <w:t>c)</w:t>
-        <w:tab/>
-        <w:t>6</w:t>
-      </w:r>
-    </w:p>
-    <w:p>
-      <w:pPr>
-        <w:pStyle w:val="Choice"/>
-      </w:pPr>
-      <w:r>
         <w:t>d)</w:t>
         <w:tab/>
-        <w:t>4</w:t>
+        <w:t>8</w:t>
       </w:r>
     </w:p>
     <w:p>
@@ -1282,7 +1282,7 @@
       <w:r>
         <w:t>a)</w:t>
         <w:tab/>
-        <w:t>6</w:t>
+        <w:t>7</w:t>
       </w:r>
     </w:p>
     <w:p>
@@ -1292,7 +1292,7 @@
       <w:r>
         <w:t>b)</w:t>
         <w:tab/>
-        <w:t>7</w:t>
+        <w:t>6</w:t>
       </w:r>
     </w:p>
     <w:p>
@@ -1330,7 +1330,7 @@
       <w:r>
         <w:t>a)</w:t>
         <w:tab/>
-        <w:t>Nonio.</w:t>
+        <w:t>Pie de príncipe.</w:t>
       </w:r>
     </w:p>
     <w:p>
@@ -1350,55 +1350,7 @@
       <w:r>
         <w:t>c)</w:t>
         <w:tab/>
-        <w:t>Pie de rey.</w:t>
-      </w:r>
-    </w:p>
-    <w:p>
-      <w:pPr>
-        <w:pStyle w:val="Choice"/>
-      </w:pPr>
-      <w:r>
-        <w:t>d)</w:t>
-        <w:tab/>
-        <w:t>Pie de príncipe.</w:t>
-      </w:r>
-    </w:p>
-    <w:p>
-      <w:pPr>
-        <w:pStyle w:val="ListNumber"/>
-      </w:pPr>
-      <w:r>
-        <w:t>¿Cómo se denomina también al nonio?</w:t>
-      </w:r>
-    </w:p>
-    <w:p>
-      <w:pPr>
-        <w:pStyle w:val="Choice"/>
-      </w:pPr>
-      <w:r>
-        <w:t>a)</w:t>
-        <w:tab/>
-        <w:t>Regla graduada.</w:t>
-      </w:r>
-    </w:p>
-    <w:p>
-      <w:pPr>
-        <w:pStyle w:val="Choice"/>
-      </w:pPr>
-      <w:r>
-        <w:t>b)</w:t>
-        <w:tab/>
-        <w:t>Corredera.</w:t>
-      </w:r>
-    </w:p>
-    <w:p>
-      <w:pPr>
-        <w:pStyle w:val="Choice"/>
-      </w:pPr>
-      <w:r>
-        <w:t>c)</w:t>
-        <w:tab/>
-        <w:t>Escala vernier.</w:t>
+        <w:t>Nonio.</w:t>
       </w:r>
     </w:p>
     <w:p>
@@ -1416,6 +1368,54 @@
         <w:pStyle w:val="ListNumber"/>
       </w:pPr>
       <w:r>
+        <w:t>¿Cómo se denomina también al nonio?</w:t>
+      </w:r>
+    </w:p>
+    <w:p>
+      <w:pPr>
+        <w:pStyle w:val="Choice"/>
+      </w:pPr>
+      <w:r>
+        <w:t>a)</w:t>
+        <w:tab/>
+        <w:t>Pie de rey.</w:t>
+      </w:r>
+    </w:p>
+    <w:p>
+      <w:pPr>
+        <w:pStyle w:val="Choice"/>
+      </w:pPr>
+      <w:r>
+        <w:t>b)</w:t>
+        <w:tab/>
+        <w:t>Escala vernier.</w:t>
+      </w:r>
+    </w:p>
+    <w:p>
+      <w:pPr>
+        <w:pStyle w:val="Choice"/>
+      </w:pPr>
+      <w:r>
+        <w:t>c)</w:t>
+        <w:tab/>
+        <w:t>Corredera.</w:t>
+      </w:r>
+    </w:p>
+    <w:p>
+      <w:pPr>
+        <w:pStyle w:val="Choice"/>
+      </w:pPr>
+      <w:r>
+        <w:t>d)</w:t>
+        <w:tab/>
+        <w:t>Regla graduada.</w:t>
+      </w:r>
+    </w:p>
+    <w:p>
+      <w:pPr>
+        <w:pStyle w:val="ListNumber"/>
+      </w:pPr>
+      <w:r>
         <w:t>¿Qué precisión puede alcanzar un calibre?</w:t>
       </w:r>
     </w:p>
@@ -1425,6 +1425,16 @@
       </w:pPr>
       <w:r>
         <w:t>a)</w:t>
+        <w:tab/>
+        <w:t>hasta 0,5 milímetros de precisión.</w:t>
+      </w:r>
+    </w:p>
+    <w:p>
+      <w:pPr>
+        <w:pStyle w:val="Choice"/>
+      </w:pPr>
+      <w:r>
+        <w:t>b)</w:t>
         <w:tab/>
         <w:t>hasta 1 milímetro de precisión.</w:t>
       </w:r>
@@ -1434,7 +1444,7 @@
         <w:pStyle w:val="Choice"/>
       </w:pPr>
       <w:r>
-        <w:t>b)</w:t>
+        <w:t>c)</w:t>
         <w:tab/>
         <w:t>10 veces o más la precisión de una regla milimetrada.</w:t>
       </w:r>
@@ -1444,23 +1454,13 @@
         <w:pStyle w:val="Choice"/>
       </w:pPr>
       <w:r>
-        <w:t>c)</w:t>
+        <w:t>d)</w:t>
         <w:tab/>
         <w:t>menor precisión que la precisión de una regla milimetrada.</w:t>
       </w:r>
     </w:p>
     <w:p>
       <w:pPr>
-        <w:pStyle w:val="Choice"/>
-      </w:pPr>
-      <w:r>
-        <w:t>d)</w:t>
-        <w:tab/>
-        <w:t>hasta 0,5 milímetros de precisión.</w:t>
-      </w:r>
-    </w:p>
-    <w:p>
-      <w:pPr>
         <w:pStyle w:val="ListNumber"/>
       </w:pPr>
       <w:r>
@@ -1474,6 +1474,16 @@
       <w:r>
         <w:t>a)</w:t>
         <w:tab/>
+        <w:t>El nonio no puede medir milímetros.</w:t>
+      </w:r>
+    </w:p>
+    <w:p>
+      <w:pPr>
+        <w:pStyle w:val="Choice"/>
+      </w:pPr>
+      <w:r>
+        <w:t>b)</w:t>
+        <w:tab/>
         <w:t>El nonio solo puede medir décimas de milímetro.</w:t>
       </w:r>
     </w:p>
@@ -1482,7 +1492,7 @@
         <w:pStyle w:val="Choice"/>
       </w:pPr>
       <w:r>
-        <w:t>b)</w:t>
+        <w:t>c)</w:t>
         <w:tab/>
         <w:t>El 10 del nonio.</w:t>
       </w:r>
@@ -1492,19 +1502,9 @@
         <w:pStyle w:val="Choice"/>
       </w:pPr>
       <w:r>
-        <w:t>c)</w:t>
+        <w:t>d)</w:t>
         <w:tab/>
         <w:t>El 0 del nonio.</w:t>
-      </w:r>
-    </w:p>
-    <w:p>
-      <w:pPr>
-        <w:pStyle w:val="Choice"/>
-      </w:pPr>
-      <w:r>
-        <w:t>d)</w:t>
-        <w:tab/>
-        <w:t>El nonio no puede medir milímetros.</w:t>
       </w:r>
     </w:p>
     <w:p>
@@ -1532,7 +1532,7 @@
       <w:r>
         <w:t>b)</w:t>
         <w:tab/>
-        <w:t>El nonio no puede medir milímetros.</w:t>
+        <w:t>El 0 del nonio.</w:t>
       </w:r>
     </w:p>
     <w:p>
@@ -1542,7 +1542,7 @@
       <w:r>
         <w:t>c)</w:t>
         <w:tab/>
-        <w:t>El 0 del nonio.</w:t>
+        <w:t>El nonio no puede medir milímetros.</w:t>
       </w:r>
     </w:p>
     <w:p>
